--- a/15. Leetcode/437. 路径总和 III.docx
+++ b/15. Leetcode/437. 路径总和 III.docx
@@ -328,21 +328,1085 @@
     </w:p>
     <w:p>
       <w:pPr>
-        <w:pStyle w:val="3"/>
-        <w:rPr>
-          <w:rFonts w:hint="eastAsia"/>
-          <w:lang w:val="en-US" w:eastAsia="zh-CN"/>
-        </w:rPr>
-      </w:pPr>
-      <w:r>
-        <w:rPr>
-          <w:rFonts w:hint="eastAsia"/>
-          <w:lang w:val="en-US" w:eastAsia="zh-CN"/>
-        </w:rPr>
-        <w:t>方法二：迭代法</w:t>
+        <w:ind w:firstLine="420" w:firstLineChars="0"/>
+        <w:rPr>
+          <w:rFonts w:hint="eastAsia"/>
+          <w:lang w:val="en-US" w:eastAsia="zh-CN"/>
+        </w:rPr>
+      </w:pPr>
+      <w:r>
+        <w:rPr>
+          <w:rFonts w:hint="eastAsia"/>
+          <w:lang w:val="en-US" w:eastAsia="zh-CN"/>
+        </w:rPr>
+        <w:t>/**</w:t>
+      </w:r>
+    </w:p>
+    <w:p>
+      <w:pPr>
+        <w:ind w:firstLine="420" w:firstLineChars="0"/>
+        <w:rPr>
+          <w:rFonts w:hint="eastAsia"/>
+          <w:lang w:val="en-US" w:eastAsia="zh-CN"/>
+        </w:rPr>
+      </w:pPr>
+      <w:r>
+        <w:rPr>
+          <w:rFonts w:hint="eastAsia"/>
+          <w:lang w:val="en-US" w:eastAsia="zh-CN"/>
+        </w:rPr>
+        <w:t xml:space="preserve"> * Definition for a binary tree node.</w:t>
+      </w:r>
+    </w:p>
+    <w:p>
+      <w:pPr>
+        <w:ind w:firstLine="420" w:firstLineChars="0"/>
+        <w:rPr>
+          <w:rFonts w:hint="eastAsia"/>
+          <w:lang w:val="en-US" w:eastAsia="zh-CN"/>
+        </w:rPr>
+      </w:pPr>
+      <w:r>
+        <w:rPr>
+          <w:rFonts w:hint="eastAsia"/>
+          <w:lang w:val="en-US" w:eastAsia="zh-CN"/>
+        </w:rPr>
+        <w:t xml:space="preserve"> * struct TreeNode {</w:t>
+      </w:r>
+    </w:p>
+    <w:p>
+      <w:pPr>
+        <w:ind w:firstLine="420" w:firstLineChars="0"/>
+        <w:rPr>
+          <w:rFonts w:hint="eastAsia"/>
+          <w:lang w:val="en-US" w:eastAsia="zh-CN"/>
+        </w:rPr>
+      </w:pPr>
+      <w:r>
+        <w:rPr>
+          <w:rFonts w:hint="eastAsia"/>
+          <w:lang w:val="en-US" w:eastAsia="zh-CN"/>
+        </w:rPr>
+        <w:t xml:space="preserve"> *     int val;</w:t>
+      </w:r>
+    </w:p>
+    <w:p>
+      <w:pPr>
+        <w:ind w:firstLine="420" w:firstLineChars="0"/>
+        <w:rPr>
+          <w:rFonts w:hint="eastAsia"/>
+          <w:lang w:val="en-US" w:eastAsia="zh-CN"/>
+        </w:rPr>
+      </w:pPr>
+      <w:r>
+        <w:rPr>
+          <w:rFonts w:hint="eastAsia"/>
+          <w:lang w:val="en-US" w:eastAsia="zh-CN"/>
+        </w:rPr>
+        <w:t xml:space="preserve"> *     TreeNode *left;</w:t>
+      </w:r>
+    </w:p>
+    <w:p>
+      <w:pPr>
+        <w:ind w:firstLine="420" w:firstLineChars="0"/>
+        <w:rPr>
+          <w:rFonts w:hint="eastAsia"/>
+          <w:lang w:val="en-US" w:eastAsia="zh-CN"/>
+        </w:rPr>
+      </w:pPr>
+      <w:r>
+        <w:rPr>
+          <w:rFonts w:hint="eastAsia"/>
+          <w:lang w:val="en-US" w:eastAsia="zh-CN"/>
+        </w:rPr>
+        <w:t xml:space="preserve"> *     TreeNode *right;</w:t>
+      </w:r>
+    </w:p>
+    <w:p>
+      <w:pPr>
+        <w:ind w:firstLine="420" w:firstLineChars="0"/>
+        <w:rPr>
+          <w:rFonts w:hint="eastAsia"/>
+          <w:lang w:val="en-US" w:eastAsia="zh-CN"/>
+        </w:rPr>
+      </w:pPr>
+      <w:r>
+        <w:rPr>
+          <w:rFonts w:hint="eastAsia"/>
+          <w:lang w:val="en-US" w:eastAsia="zh-CN"/>
+        </w:rPr>
+        <w:t xml:space="preserve"> *     TreeNode(int x) : val(x), left(NULL), right(NULL) {}</w:t>
+      </w:r>
+    </w:p>
+    <w:p>
+      <w:pPr>
+        <w:ind w:firstLine="420" w:firstLineChars="0"/>
+        <w:rPr>
+          <w:rFonts w:hint="eastAsia"/>
+          <w:lang w:val="en-US" w:eastAsia="zh-CN"/>
+        </w:rPr>
+      </w:pPr>
+      <w:r>
+        <w:rPr>
+          <w:rFonts w:hint="eastAsia"/>
+          <w:lang w:val="en-US" w:eastAsia="zh-CN"/>
+        </w:rPr>
+        <w:t xml:space="preserve"> * };</w:t>
+      </w:r>
+    </w:p>
+    <w:p>
+      <w:pPr>
+        <w:ind w:firstLine="420" w:firstLineChars="0"/>
+        <w:rPr>
+          <w:rFonts w:hint="eastAsia"/>
+          <w:lang w:val="en-US" w:eastAsia="zh-CN"/>
+        </w:rPr>
+      </w:pPr>
+      <w:r>
+        <w:rPr>
+          <w:rFonts w:hint="eastAsia"/>
+          <w:lang w:val="en-US" w:eastAsia="zh-CN"/>
+        </w:rPr>
+        <w:t xml:space="preserve"> */</w:t>
+      </w:r>
+    </w:p>
+    <w:p>
+      <w:pPr>
+        <w:ind w:firstLine="420" w:firstLineChars="0"/>
+        <w:rPr>
+          <w:rFonts w:hint="eastAsia"/>
+          <w:lang w:val="en-US" w:eastAsia="zh-CN"/>
+        </w:rPr>
+      </w:pPr>
+      <w:r>
+        <w:rPr>
+          <w:rFonts w:hint="eastAsia"/>
+          <w:lang w:val="en-US" w:eastAsia="zh-CN"/>
+        </w:rPr>
+        <w:t>class Solution {</w:t>
+      </w:r>
+    </w:p>
+    <w:p>
+      <w:pPr>
+        <w:ind w:firstLine="420" w:firstLineChars="0"/>
+        <w:rPr>
+          <w:rFonts w:hint="eastAsia"/>
+          <w:lang w:val="en-US" w:eastAsia="zh-CN"/>
+        </w:rPr>
+      </w:pPr>
+      <w:r>
+        <w:rPr>
+          <w:rFonts w:hint="eastAsia"/>
+          <w:lang w:val="en-US" w:eastAsia="zh-CN"/>
+        </w:rPr>
+        <w:t>public:</w:t>
+      </w:r>
+    </w:p>
+    <w:p>
+      <w:pPr>
+        <w:ind w:firstLine="420" w:firstLineChars="0"/>
+        <w:rPr>
+          <w:rFonts w:hint="eastAsia"/>
+          <w:lang w:val="en-US" w:eastAsia="zh-CN"/>
+        </w:rPr>
+      </w:pPr>
+      <w:r>
+        <w:rPr>
+          <w:rFonts w:hint="eastAsia"/>
+          <w:lang w:val="en-US" w:eastAsia="zh-CN"/>
+        </w:rPr>
+        <w:t xml:space="preserve">    int pathSum(TreeNode* root, int sum) {</w:t>
+      </w:r>
+    </w:p>
+    <w:p>
+      <w:pPr>
+        <w:ind w:firstLine="420" w:firstLineChars="0"/>
+        <w:rPr>
+          <w:rFonts w:hint="eastAsia"/>
+          <w:lang w:val="en-US" w:eastAsia="zh-CN"/>
+        </w:rPr>
+      </w:pPr>
+      <w:r>
+        <w:rPr>
+          <w:rFonts w:hint="eastAsia"/>
+          <w:lang w:val="en-US" w:eastAsia="zh-CN"/>
+        </w:rPr>
+        <w:t xml:space="preserve">        int res = 0;</w:t>
+      </w:r>
+    </w:p>
+    <w:p>
+      <w:pPr>
+        <w:ind w:firstLine="420" w:firstLineChars="0"/>
+        <w:rPr>
+          <w:rFonts w:hint="eastAsia"/>
+          <w:lang w:val="en-US" w:eastAsia="zh-CN"/>
+        </w:rPr>
+      </w:pPr>
+      <w:r>
+        <w:rPr>
+          <w:rFonts w:hint="eastAsia"/>
+          <w:lang w:val="en-US" w:eastAsia="zh-CN"/>
+        </w:rPr>
+        <w:t xml:space="preserve">        if(!root) return res;</w:t>
+      </w:r>
+    </w:p>
+    <w:p>
+      <w:pPr>
+        <w:ind w:firstLine="420" w:firstLineChars="0"/>
+        <w:rPr>
+          <w:rFonts w:hint="eastAsia"/>
+          <w:lang w:val="en-US" w:eastAsia="zh-CN"/>
+        </w:rPr>
+      </w:pPr>
+      <w:r>
+        <w:rPr>
+          <w:rFonts w:hint="eastAsia"/>
+          <w:lang w:val="en-US" w:eastAsia="zh-CN"/>
+        </w:rPr>
+        <w:t xml:space="preserve">        if(root-&gt;val == sum) res++;</w:t>
+      </w:r>
+    </w:p>
+    <w:p>
+      <w:pPr>
+        <w:ind w:firstLine="420" w:firstLineChars="0"/>
+        <w:rPr>
+          <w:rFonts w:hint="eastAsia"/>
+          <w:lang w:val="en-US" w:eastAsia="zh-CN"/>
+        </w:rPr>
+      </w:pPr>
+      <w:r>
+        <w:rPr>
+          <w:rFonts w:hint="eastAsia"/>
+          <w:lang w:val="en-US" w:eastAsia="zh-CN"/>
+        </w:rPr>
+        <w:t xml:space="preserve">        </w:t>
+      </w:r>
+    </w:p>
+    <w:p>
+      <w:pPr>
+        <w:ind w:firstLine="420" w:firstLineChars="0"/>
+        <w:rPr>
+          <w:rFonts w:hint="eastAsia"/>
+          <w:lang w:val="en-US" w:eastAsia="zh-CN"/>
+        </w:rPr>
+      </w:pPr>
+      <w:r>
+        <w:rPr>
+          <w:rFonts w:hint="eastAsia"/>
+          <w:lang w:val="en-US" w:eastAsia="zh-CN"/>
+        </w:rPr>
+        <w:t xml:space="preserve">        //和root节点无关的</w:t>
+      </w:r>
+    </w:p>
+    <w:p>
+      <w:pPr>
+        <w:ind w:firstLine="420" w:firstLineChars="0"/>
+        <w:rPr>
+          <w:rFonts w:hint="eastAsia"/>
+          <w:lang w:val="en-US" w:eastAsia="zh-CN"/>
+        </w:rPr>
+      </w:pPr>
+      <w:r>
+        <w:rPr>
+          <w:rFonts w:hint="eastAsia"/>
+          <w:lang w:val="en-US" w:eastAsia="zh-CN"/>
+        </w:rPr>
+        <w:t xml:space="preserve">        res += pathSum(root-&gt;left,sum);</w:t>
+      </w:r>
+    </w:p>
+    <w:p>
+      <w:pPr>
+        <w:ind w:firstLine="420" w:firstLineChars="0"/>
+        <w:rPr>
+          <w:rFonts w:hint="eastAsia"/>
+          <w:lang w:val="en-US" w:eastAsia="zh-CN"/>
+        </w:rPr>
+      </w:pPr>
+      <w:r>
+        <w:rPr>
+          <w:rFonts w:hint="eastAsia"/>
+          <w:lang w:val="en-US" w:eastAsia="zh-CN"/>
+        </w:rPr>
+        <w:t xml:space="preserve">        res += pathSum(root-&gt;right,sum);</w:t>
+      </w:r>
+    </w:p>
+    <w:p>
+      <w:pPr>
+        <w:ind w:firstLine="420" w:firstLineChars="0"/>
+        <w:rPr>
+          <w:rFonts w:hint="eastAsia"/>
+          <w:lang w:val="en-US" w:eastAsia="zh-CN"/>
+        </w:rPr>
+      </w:pPr>
+    </w:p>
+    <w:p>
+      <w:pPr>
+        <w:ind w:firstLine="420" w:firstLineChars="0"/>
+        <w:rPr>
+          <w:rFonts w:hint="eastAsia"/>
+          <w:lang w:val="en-US" w:eastAsia="zh-CN"/>
+        </w:rPr>
+      </w:pPr>
+      <w:r>
+        <w:rPr>
+          <w:rFonts w:hint="eastAsia"/>
+          <w:lang w:val="en-US" w:eastAsia="zh-CN"/>
+        </w:rPr>
+        <w:t xml:space="preserve">        //和root有关的，这里不能直接调用pathSum,否则递归以后造成“断开的路径”</w:t>
       </w:r>
       <w:bookmarkStart w:id="0" w:name="_GoBack"/>
       <w:bookmarkEnd w:id="0"/>
+    </w:p>
+    <w:p>
+      <w:pPr>
+        <w:ind w:firstLine="420" w:firstLineChars="0"/>
+        <w:rPr>
+          <w:rFonts w:hint="eastAsia"/>
+          <w:lang w:val="en-US" w:eastAsia="zh-CN"/>
+        </w:rPr>
+      </w:pPr>
+      <w:r>
+        <w:rPr>
+          <w:rFonts w:hint="eastAsia"/>
+          <w:lang w:val="en-US" w:eastAsia="zh-CN"/>
+        </w:rPr>
+        <w:t xml:space="preserve">        res += pathSum_nroot(root-&gt;left,  sum - root-&gt;val);</w:t>
+      </w:r>
+    </w:p>
+    <w:p>
+      <w:pPr>
+        <w:ind w:firstLine="420" w:firstLineChars="0"/>
+        <w:rPr>
+          <w:rFonts w:hint="eastAsia"/>
+          <w:lang w:val="en-US" w:eastAsia="zh-CN"/>
+        </w:rPr>
+      </w:pPr>
+      <w:r>
+        <w:rPr>
+          <w:rFonts w:hint="eastAsia"/>
+          <w:lang w:val="en-US" w:eastAsia="zh-CN"/>
+        </w:rPr>
+        <w:t xml:space="preserve">        res += pathSum_nroot(root-&gt;right, sum - root-&gt;val);</w:t>
+      </w:r>
+    </w:p>
+    <w:p>
+      <w:pPr>
+        <w:ind w:firstLine="420" w:firstLineChars="0"/>
+        <w:rPr>
+          <w:rFonts w:hint="eastAsia"/>
+          <w:lang w:val="en-US" w:eastAsia="zh-CN"/>
+        </w:rPr>
+      </w:pPr>
+    </w:p>
+    <w:p>
+      <w:pPr>
+        <w:ind w:firstLine="420" w:firstLineChars="0"/>
+        <w:rPr>
+          <w:rFonts w:hint="eastAsia"/>
+          <w:lang w:val="en-US" w:eastAsia="zh-CN"/>
+        </w:rPr>
+      </w:pPr>
+    </w:p>
+    <w:p>
+      <w:pPr>
+        <w:ind w:firstLine="420" w:firstLineChars="0"/>
+        <w:rPr>
+          <w:rFonts w:hint="eastAsia"/>
+          <w:lang w:val="en-US" w:eastAsia="zh-CN"/>
+        </w:rPr>
+      </w:pPr>
+      <w:r>
+        <w:rPr>
+          <w:rFonts w:hint="eastAsia"/>
+          <w:lang w:val="en-US" w:eastAsia="zh-CN"/>
+        </w:rPr>
+        <w:t xml:space="preserve">        return res;</w:t>
+      </w:r>
+    </w:p>
+    <w:p>
+      <w:pPr>
+        <w:ind w:firstLine="420" w:firstLineChars="0"/>
+        <w:rPr>
+          <w:rFonts w:hint="eastAsia"/>
+          <w:lang w:val="en-US" w:eastAsia="zh-CN"/>
+        </w:rPr>
+      </w:pPr>
+      <w:r>
+        <w:rPr>
+          <w:rFonts w:hint="eastAsia"/>
+          <w:lang w:val="en-US" w:eastAsia="zh-CN"/>
+        </w:rPr>
+        <w:t xml:space="preserve">    }</w:t>
+      </w:r>
+    </w:p>
+    <w:p>
+      <w:pPr>
+        <w:ind w:firstLine="420" w:firstLineChars="0"/>
+        <w:rPr>
+          <w:rFonts w:hint="eastAsia"/>
+          <w:lang w:val="en-US" w:eastAsia="zh-CN"/>
+        </w:rPr>
+      </w:pPr>
+    </w:p>
+    <w:p>
+      <w:pPr>
+        <w:ind w:firstLine="420" w:firstLineChars="0"/>
+        <w:rPr>
+          <w:rFonts w:hint="eastAsia"/>
+          <w:lang w:val="en-US" w:eastAsia="zh-CN"/>
+        </w:rPr>
+      </w:pPr>
+      <w:r>
+        <w:rPr>
+          <w:rFonts w:hint="eastAsia"/>
+          <w:lang w:val="en-US" w:eastAsia="zh-CN"/>
+        </w:rPr>
+        <w:t xml:space="preserve">    int pathSum_nroot(TreeNode* root, int sum) {   //这个函数只找包含root的路径</w:t>
+      </w:r>
+    </w:p>
+    <w:p>
+      <w:pPr>
+        <w:ind w:firstLine="420" w:firstLineChars="0"/>
+        <w:rPr>
+          <w:rFonts w:hint="eastAsia"/>
+          <w:lang w:val="en-US" w:eastAsia="zh-CN"/>
+        </w:rPr>
+      </w:pPr>
+      <w:r>
+        <w:rPr>
+          <w:rFonts w:hint="eastAsia"/>
+          <w:lang w:val="en-US" w:eastAsia="zh-CN"/>
+        </w:rPr>
+        <w:t xml:space="preserve">        if(!root) return 0;</w:t>
+      </w:r>
+    </w:p>
+    <w:p>
+      <w:pPr>
+        <w:ind w:firstLine="420" w:firstLineChars="0"/>
+        <w:rPr>
+          <w:rFonts w:hint="eastAsia"/>
+          <w:lang w:val="en-US" w:eastAsia="zh-CN"/>
+        </w:rPr>
+      </w:pPr>
+      <w:r>
+        <w:rPr>
+          <w:rFonts w:hint="eastAsia"/>
+          <w:lang w:val="en-US" w:eastAsia="zh-CN"/>
+        </w:rPr>
+        <w:t xml:space="preserve">        int res = 0;</w:t>
+      </w:r>
+    </w:p>
+    <w:p>
+      <w:pPr>
+        <w:ind w:firstLine="420" w:firstLineChars="0"/>
+        <w:rPr>
+          <w:rFonts w:hint="eastAsia"/>
+          <w:lang w:val="en-US" w:eastAsia="zh-CN"/>
+        </w:rPr>
+      </w:pPr>
+      <w:r>
+        <w:rPr>
+          <w:rFonts w:hint="eastAsia"/>
+          <w:lang w:val="en-US" w:eastAsia="zh-CN"/>
+        </w:rPr>
+        <w:t xml:space="preserve">        if(root-&gt;val == sum) res++;</w:t>
+      </w:r>
+    </w:p>
+    <w:p>
+      <w:pPr>
+        <w:ind w:firstLine="420" w:firstLineChars="0"/>
+        <w:rPr>
+          <w:rFonts w:hint="eastAsia"/>
+          <w:lang w:val="en-US" w:eastAsia="zh-CN"/>
+        </w:rPr>
+      </w:pPr>
+      <w:r>
+        <w:rPr>
+          <w:rFonts w:hint="eastAsia"/>
+          <w:lang w:val="en-US" w:eastAsia="zh-CN"/>
+        </w:rPr>
+        <w:t xml:space="preserve">        res += pathSum_nroot(root-&gt;left,sum - root-&gt;val); //自递归</w:t>
+      </w:r>
+    </w:p>
+    <w:p>
+      <w:pPr>
+        <w:ind w:firstLine="420" w:firstLineChars="0"/>
+        <w:rPr>
+          <w:rFonts w:hint="eastAsia"/>
+          <w:lang w:val="en-US" w:eastAsia="zh-CN"/>
+        </w:rPr>
+      </w:pPr>
+      <w:r>
+        <w:rPr>
+          <w:rFonts w:hint="eastAsia"/>
+          <w:lang w:val="en-US" w:eastAsia="zh-CN"/>
+        </w:rPr>
+        <w:t xml:space="preserve">        res += pathSum_nroot(root-&gt;right,sum - root-&gt;val);</w:t>
+      </w:r>
+    </w:p>
+    <w:p>
+      <w:pPr>
+        <w:ind w:firstLine="420" w:firstLineChars="0"/>
+        <w:rPr>
+          <w:rFonts w:hint="eastAsia"/>
+          <w:lang w:val="en-US" w:eastAsia="zh-CN"/>
+        </w:rPr>
+      </w:pPr>
+      <w:r>
+        <w:rPr>
+          <w:rFonts w:hint="eastAsia"/>
+          <w:lang w:val="en-US" w:eastAsia="zh-CN"/>
+        </w:rPr>
+        <w:t xml:space="preserve">        return res;</w:t>
+      </w:r>
+    </w:p>
+    <w:p>
+      <w:pPr>
+        <w:ind w:firstLine="420" w:firstLineChars="0"/>
+        <w:rPr>
+          <w:rFonts w:hint="eastAsia"/>
+          <w:lang w:val="en-US" w:eastAsia="zh-CN"/>
+        </w:rPr>
+      </w:pPr>
+      <w:r>
+        <w:rPr>
+          <w:rFonts w:hint="eastAsia"/>
+          <w:lang w:val="en-US" w:eastAsia="zh-CN"/>
+        </w:rPr>
+        <w:t xml:space="preserve">    }</w:t>
+      </w:r>
+    </w:p>
+    <w:p>
+      <w:pPr>
+        <w:ind w:firstLine="420" w:firstLineChars="0"/>
+        <w:rPr>
+          <w:rFonts w:hint="eastAsia"/>
+          <w:lang w:val="en-US" w:eastAsia="zh-CN"/>
+        </w:rPr>
+      </w:pPr>
+    </w:p>
+    <w:p>
+      <w:pPr>
+        <w:ind w:firstLine="420" w:firstLineChars="0"/>
+        <w:rPr>
+          <w:rFonts w:hint="eastAsia"/>
+          <w:lang w:val="en-US" w:eastAsia="zh-CN"/>
+        </w:rPr>
+      </w:pPr>
+    </w:p>
+    <w:p>
+      <w:pPr>
+        <w:ind w:firstLine="420" w:firstLineChars="0"/>
+        <w:rPr>
+          <w:rFonts w:hint="eastAsia"/>
+          <w:lang w:val="en-US" w:eastAsia="zh-CN"/>
+        </w:rPr>
+      </w:pPr>
+      <w:r>
+        <w:rPr>
+          <w:rFonts w:hint="eastAsia"/>
+          <w:lang w:val="en-US" w:eastAsia="zh-CN"/>
+        </w:rPr>
+        <w:t>};</w:t>
+      </w:r>
+    </w:p>
+    <w:p>
+      <w:pPr>
+        <w:ind w:firstLine="420" w:firstLineChars="0"/>
+        <w:rPr>
+          <w:rFonts w:hint="eastAsia"/>
+          <w:lang w:val="en-US" w:eastAsia="zh-CN"/>
+        </w:rPr>
+      </w:pPr>
+      <w:r>
+        <w:rPr>
+          <w:rFonts w:hint="eastAsia"/>
+          <w:lang w:val="en-US" w:eastAsia="zh-CN"/>
+        </w:rPr>
+        <w:t>或：</w:t>
+      </w:r>
+    </w:p>
+    <w:p>
+      <w:pPr>
+        <w:ind w:firstLine="420" w:firstLineChars="0"/>
+        <w:rPr>
+          <w:rFonts w:hint="eastAsia"/>
+          <w:lang w:val="en-US" w:eastAsia="zh-CN"/>
+        </w:rPr>
+      </w:pPr>
+      <w:r>
+        <w:rPr>
+          <w:rFonts w:hint="eastAsia"/>
+          <w:lang w:val="en-US" w:eastAsia="zh-CN"/>
+        </w:rPr>
+        <w:t>/**</w:t>
+      </w:r>
+    </w:p>
+    <w:p>
+      <w:pPr>
+        <w:ind w:firstLine="420" w:firstLineChars="0"/>
+        <w:rPr>
+          <w:rFonts w:hint="eastAsia"/>
+          <w:lang w:val="en-US" w:eastAsia="zh-CN"/>
+        </w:rPr>
+      </w:pPr>
+      <w:r>
+        <w:rPr>
+          <w:rFonts w:hint="eastAsia"/>
+          <w:lang w:val="en-US" w:eastAsia="zh-CN"/>
+        </w:rPr>
+        <w:t xml:space="preserve"> * Definition for a binary tree node.</w:t>
+      </w:r>
+    </w:p>
+    <w:p>
+      <w:pPr>
+        <w:ind w:firstLine="420" w:firstLineChars="0"/>
+        <w:rPr>
+          <w:rFonts w:hint="eastAsia"/>
+          <w:lang w:val="en-US" w:eastAsia="zh-CN"/>
+        </w:rPr>
+      </w:pPr>
+      <w:r>
+        <w:rPr>
+          <w:rFonts w:hint="eastAsia"/>
+          <w:lang w:val="en-US" w:eastAsia="zh-CN"/>
+        </w:rPr>
+        <w:t xml:space="preserve"> * public class TreeNode {</w:t>
+      </w:r>
+    </w:p>
+    <w:p>
+      <w:pPr>
+        <w:ind w:firstLine="420" w:firstLineChars="0"/>
+        <w:rPr>
+          <w:rFonts w:hint="eastAsia"/>
+          <w:lang w:val="en-US" w:eastAsia="zh-CN"/>
+        </w:rPr>
+      </w:pPr>
+      <w:r>
+        <w:rPr>
+          <w:rFonts w:hint="eastAsia"/>
+          <w:lang w:val="en-US" w:eastAsia="zh-CN"/>
+        </w:rPr>
+        <w:t xml:space="preserve"> *     int val;</w:t>
+      </w:r>
+    </w:p>
+    <w:p>
+      <w:pPr>
+        <w:ind w:firstLine="420" w:firstLineChars="0"/>
+        <w:rPr>
+          <w:rFonts w:hint="eastAsia"/>
+          <w:lang w:val="en-US" w:eastAsia="zh-CN"/>
+        </w:rPr>
+      </w:pPr>
+      <w:r>
+        <w:rPr>
+          <w:rFonts w:hint="eastAsia"/>
+          <w:lang w:val="en-US" w:eastAsia="zh-CN"/>
+        </w:rPr>
+        <w:t xml:space="preserve"> *     TreeNode left;</w:t>
+      </w:r>
+    </w:p>
+    <w:p>
+      <w:pPr>
+        <w:ind w:firstLine="420" w:firstLineChars="0"/>
+        <w:rPr>
+          <w:rFonts w:hint="eastAsia"/>
+          <w:lang w:val="en-US" w:eastAsia="zh-CN"/>
+        </w:rPr>
+      </w:pPr>
+      <w:r>
+        <w:rPr>
+          <w:rFonts w:hint="eastAsia"/>
+          <w:lang w:val="en-US" w:eastAsia="zh-CN"/>
+        </w:rPr>
+        <w:t xml:space="preserve"> *     TreeNode right;</w:t>
+      </w:r>
+    </w:p>
+    <w:p>
+      <w:pPr>
+        <w:ind w:firstLine="420" w:firstLineChars="0"/>
+        <w:rPr>
+          <w:rFonts w:hint="eastAsia"/>
+          <w:lang w:val="en-US" w:eastAsia="zh-CN"/>
+        </w:rPr>
+      </w:pPr>
+      <w:r>
+        <w:rPr>
+          <w:rFonts w:hint="eastAsia"/>
+          <w:lang w:val="en-US" w:eastAsia="zh-CN"/>
+        </w:rPr>
+        <w:t xml:space="preserve"> *     TreeNode(int x) { val = x; }</w:t>
+      </w:r>
+    </w:p>
+    <w:p>
+      <w:pPr>
+        <w:ind w:firstLine="420" w:firstLineChars="0"/>
+        <w:rPr>
+          <w:rFonts w:hint="eastAsia"/>
+          <w:lang w:val="en-US" w:eastAsia="zh-CN"/>
+        </w:rPr>
+      </w:pPr>
+      <w:r>
+        <w:rPr>
+          <w:rFonts w:hint="eastAsia"/>
+          <w:lang w:val="en-US" w:eastAsia="zh-CN"/>
+        </w:rPr>
+        <w:t xml:space="preserve"> * }</w:t>
+      </w:r>
+    </w:p>
+    <w:p>
+      <w:pPr>
+        <w:ind w:firstLine="420" w:firstLineChars="0"/>
+        <w:rPr>
+          <w:rFonts w:hint="eastAsia"/>
+          <w:lang w:val="en-US" w:eastAsia="zh-CN"/>
+        </w:rPr>
+      </w:pPr>
+      <w:r>
+        <w:rPr>
+          <w:rFonts w:hint="eastAsia"/>
+          <w:lang w:val="en-US" w:eastAsia="zh-CN"/>
+        </w:rPr>
+        <w:t xml:space="preserve"> */</w:t>
+      </w:r>
+    </w:p>
+    <w:p>
+      <w:pPr>
+        <w:ind w:firstLine="420" w:firstLineChars="0"/>
+        <w:rPr>
+          <w:rFonts w:hint="eastAsia"/>
+          <w:lang w:val="en-US" w:eastAsia="zh-CN"/>
+        </w:rPr>
+      </w:pPr>
+      <w:r>
+        <w:rPr>
+          <w:rFonts w:hint="eastAsia"/>
+          <w:lang w:val="en-US" w:eastAsia="zh-CN"/>
+        </w:rPr>
+        <w:t>class Solution {</w:t>
+      </w:r>
+    </w:p>
+    <w:p>
+      <w:pPr>
+        <w:ind w:firstLine="420" w:firstLineChars="0"/>
+        <w:rPr>
+          <w:rFonts w:hint="eastAsia"/>
+          <w:lang w:val="en-US" w:eastAsia="zh-CN"/>
+        </w:rPr>
+      </w:pPr>
+      <w:r>
+        <w:rPr>
+          <w:rFonts w:hint="eastAsia"/>
+          <w:lang w:val="en-US" w:eastAsia="zh-CN"/>
+        </w:rPr>
+        <w:t xml:space="preserve">    public int pathSum(TreeNode root, int sum) {</w:t>
+      </w:r>
+    </w:p>
+    <w:p>
+      <w:pPr>
+        <w:ind w:firstLine="420" w:firstLineChars="0"/>
+        <w:rPr>
+          <w:rFonts w:hint="eastAsia"/>
+          <w:lang w:val="en-US" w:eastAsia="zh-CN"/>
+        </w:rPr>
+      </w:pPr>
+      <w:r>
+        <w:rPr>
+          <w:rFonts w:hint="eastAsia"/>
+          <w:lang w:val="en-US" w:eastAsia="zh-CN"/>
+        </w:rPr>
+        <w:t xml:space="preserve">        if(root == null){</w:t>
+      </w:r>
+    </w:p>
+    <w:p>
+      <w:pPr>
+        <w:ind w:firstLine="420" w:firstLineChars="0"/>
+        <w:rPr>
+          <w:rFonts w:hint="eastAsia"/>
+          <w:lang w:val="en-US" w:eastAsia="zh-CN"/>
+        </w:rPr>
+      </w:pPr>
+      <w:r>
+        <w:rPr>
+          <w:rFonts w:hint="eastAsia"/>
+          <w:lang w:val="en-US" w:eastAsia="zh-CN"/>
+        </w:rPr>
+        <w:t xml:space="preserve">            return 0;</w:t>
+      </w:r>
+    </w:p>
+    <w:p>
+      <w:pPr>
+        <w:ind w:firstLine="420" w:firstLineChars="0"/>
+        <w:rPr>
+          <w:rFonts w:hint="eastAsia"/>
+          <w:lang w:val="en-US" w:eastAsia="zh-CN"/>
+        </w:rPr>
+      </w:pPr>
+      <w:r>
+        <w:rPr>
+          <w:rFonts w:hint="eastAsia"/>
+          <w:lang w:val="en-US" w:eastAsia="zh-CN"/>
+        </w:rPr>
+        <w:t xml:space="preserve">        }</w:t>
+      </w:r>
+    </w:p>
+    <w:p>
+      <w:pPr>
+        <w:ind w:firstLine="420" w:firstLineChars="0"/>
+        <w:rPr>
+          <w:rFonts w:hint="eastAsia"/>
+          <w:lang w:val="en-US" w:eastAsia="zh-CN"/>
+        </w:rPr>
+      </w:pPr>
+      <w:r>
+        <w:rPr>
+          <w:rFonts w:hint="eastAsia"/>
+          <w:lang w:val="en-US" w:eastAsia="zh-CN"/>
+        </w:rPr>
+        <w:t xml:space="preserve">        int result = countPath(root,sum);</w:t>
+      </w:r>
+    </w:p>
+    <w:p>
+      <w:pPr>
+        <w:ind w:firstLine="420" w:firstLineChars="0"/>
+        <w:rPr>
+          <w:rFonts w:hint="eastAsia"/>
+          <w:lang w:val="en-US" w:eastAsia="zh-CN"/>
+        </w:rPr>
+      </w:pPr>
+      <w:r>
+        <w:rPr>
+          <w:rFonts w:hint="eastAsia"/>
+          <w:lang w:val="en-US" w:eastAsia="zh-CN"/>
+        </w:rPr>
+        <w:t xml:space="preserve">        int a = pathSum(root.left,sum);</w:t>
+      </w:r>
+    </w:p>
+    <w:p>
+      <w:pPr>
+        <w:ind w:firstLine="420" w:firstLineChars="0"/>
+        <w:rPr>
+          <w:rFonts w:hint="eastAsia"/>
+          <w:lang w:val="en-US" w:eastAsia="zh-CN"/>
+        </w:rPr>
+      </w:pPr>
+      <w:r>
+        <w:rPr>
+          <w:rFonts w:hint="eastAsia"/>
+          <w:lang w:val="en-US" w:eastAsia="zh-CN"/>
+        </w:rPr>
+        <w:t xml:space="preserve">        int b = pathSum(root.right,sum);</w:t>
+      </w:r>
+    </w:p>
+    <w:p>
+      <w:pPr>
+        <w:ind w:firstLine="420" w:firstLineChars="0"/>
+        <w:rPr>
+          <w:rFonts w:hint="eastAsia"/>
+          <w:lang w:val="en-US" w:eastAsia="zh-CN"/>
+        </w:rPr>
+      </w:pPr>
+      <w:r>
+        <w:rPr>
+          <w:rFonts w:hint="eastAsia"/>
+          <w:lang w:val="en-US" w:eastAsia="zh-CN"/>
+        </w:rPr>
+        <w:t xml:space="preserve">        return result+a+b;</w:t>
+      </w:r>
+    </w:p>
+    <w:p>
+      <w:pPr>
+        <w:ind w:firstLine="420" w:firstLineChars="0"/>
+        <w:rPr>
+          <w:rFonts w:hint="eastAsia"/>
+          <w:lang w:val="en-US" w:eastAsia="zh-CN"/>
+        </w:rPr>
+      </w:pPr>
+    </w:p>
+    <w:p>
+      <w:pPr>
+        <w:ind w:firstLine="420" w:firstLineChars="0"/>
+        <w:rPr>
+          <w:rFonts w:hint="eastAsia"/>
+          <w:lang w:val="en-US" w:eastAsia="zh-CN"/>
+        </w:rPr>
+      </w:pPr>
+      <w:r>
+        <w:rPr>
+          <w:rFonts w:hint="eastAsia"/>
+          <w:lang w:val="en-US" w:eastAsia="zh-CN"/>
+        </w:rPr>
+        <w:t xml:space="preserve">    }</w:t>
+      </w:r>
+    </w:p>
+    <w:p>
+      <w:pPr>
+        <w:ind w:firstLine="420" w:firstLineChars="0"/>
+        <w:rPr>
+          <w:rFonts w:hint="eastAsia"/>
+          <w:lang w:val="en-US" w:eastAsia="zh-CN"/>
+        </w:rPr>
+      </w:pPr>
+      <w:r>
+        <w:rPr>
+          <w:rFonts w:hint="eastAsia"/>
+          <w:lang w:val="en-US" w:eastAsia="zh-CN"/>
+        </w:rPr>
+        <w:t xml:space="preserve">    public int countPath(TreeNode root,int sum){</w:t>
+      </w:r>
+    </w:p>
+    <w:p>
+      <w:pPr>
+        <w:ind w:firstLine="420" w:firstLineChars="0"/>
+        <w:rPr>
+          <w:rFonts w:hint="eastAsia"/>
+          <w:lang w:val="en-US" w:eastAsia="zh-CN"/>
+        </w:rPr>
+      </w:pPr>
+      <w:r>
+        <w:rPr>
+          <w:rFonts w:hint="eastAsia"/>
+          <w:lang w:val="en-US" w:eastAsia="zh-CN"/>
+        </w:rPr>
+        <w:t xml:space="preserve">        if(root == null){</w:t>
+      </w:r>
+    </w:p>
+    <w:p>
+      <w:pPr>
+        <w:ind w:firstLine="420" w:firstLineChars="0"/>
+        <w:rPr>
+          <w:rFonts w:hint="eastAsia"/>
+          <w:lang w:val="en-US" w:eastAsia="zh-CN"/>
+        </w:rPr>
+      </w:pPr>
+      <w:r>
+        <w:rPr>
+          <w:rFonts w:hint="eastAsia"/>
+          <w:lang w:val="en-US" w:eastAsia="zh-CN"/>
+        </w:rPr>
+        <w:t xml:space="preserve">            return 0;</w:t>
+      </w:r>
+    </w:p>
+    <w:p>
+      <w:pPr>
+        <w:ind w:firstLine="420" w:firstLineChars="0"/>
+        <w:rPr>
+          <w:rFonts w:hint="eastAsia"/>
+          <w:lang w:val="en-US" w:eastAsia="zh-CN"/>
+        </w:rPr>
+      </w:pPr>
+      <w:r>
+        <w:rPr>
+          <w:rFonts w:hint="eastAsia"/>
+          <w:lang w:val="en-US" w:eastAsia="zh-CN"/>
+        </w:rPr>
+        <w:t xml:space="preserve">        }</w:t>
+      </w:r>
+    </w:p>
+    <w:p>
+      <w:pPr>
+        <w:ind w:firstLine="420" w:firstLineChars="0"/>
+        <w:rPr>
+          <w:rFonts w:hint="eastAsia"/>
+          <w:lang w:val="en-US" w:eastAsia="zh-CN"/>
+        </w:rPr>
+      </w:pPr>
+      <w:r>
+        <w:rPr>
+          <w:rFonts w:hint="eastAsia"/>
+          <w:lang w:val="en-US" w:eastAsia="zh-CN"/>
+        </w:rPr>
+        <w:t xml:space="preserve">        sum = sum - root.val;</w:t>
+      </w:r>
+    </w:p>
+    <w:p>
+      <w:pPr>
+        <w:ind w:firstLine="420" w:firstLineChars="0"/>
+        <w:rPr>
+          <w:rFonts w:hint="eastAsia"/>
+          <w:lang w:val="en-US" w:eastAsia="zh-CN"/>
+        </w:rPr>
+      </w:pPr>
+      <w:r>
+        <w:rPr>
+          <w:rFonts w:hint="eastAsia"/>
+          <w:lang w:val="en-US" w:eastAsia="zh-CN"/>
+        </w:rPr>
+        <w:t xml:space="preserve">        int result = sum == 0 ? 1:0;</w:t>
+      </w:r>
+    </w:p>
+    <w:p>
+      <w:pPr>
+        <w:ind w:firstLine="420" w:firstLineChars="0"/>
+        <w:rPr>
+          <w:rFonts w:hint="eastAsia"/>
+          <w:lang w:val="en-US" w:eastAsia="zh-CN"/>
+        </w:rPr>
+      </w:pPr>
+      <w:r>
+        <w:rPr>
+          <w:rFonts w:hint="eastAsia"/>
+          <w:lang w:val="en-US" w:eastAsia="zh-CN"/>
+        </w:rPr>
+        <w:t xml:space="preserve">        return result + countPath(root.left,sum) + countPath(root.right,sum);</w:t>
+      </w:r>
+    </w:p>
+    <w:p>
+      <w:pPr>
+        <w:ind w:firstLine="420" w:firstLineChars="0"/>
+        <w:rPr>
+          <w:rFonts w:hint="eastAsia"/>
+          <w:lang w:val="en-US" w:eastAsia="zh-CN"/>
+        </w:rPr>
+      </w:pPr>
+      <w:r>
+        <w:rPr>
+          <w:rFonts w:hint="eastAsia"/>
+          <w:lang w:val="en-US" w:eastAsia="zh-CN"/>
+        </w:rPr>
+        <w:t xml:space="preserve">    }</w:t>
+      </w:r>
+    </w:p>
+    <w:p>
+      <w:pPr>
+        <w:ind w:firstLine="420" w:firstLineChars="0"/>
+        <w:rPr>
+          <w:rFonts w:hint="eastAsia"/>
+          <w:lang w:val="en-US" w:eastAsia="zh-CN"/>
+        </w:rPr>
+      </w:pPr>
+      <w:r>
+        <w:rPr>
+          <w:rFonts w:hint="eastAsia"/>
+          <w:lang w:val="en-US" w:eastAsia="zh-CN"/>
+        </w:rPr>
+        <w:t>}</w:t>
+      </w:r>
+    </w:p>
+    <w:p>
+      <w:pPr>
+        <w:ind w:firstLine="420" w:firstLineChars="0"/>
+        <w:rPr>
+          <w:rFonts w:hint="eastAsia"/>
+          <w:lang w:val="en-US" w:eastAsia="zh-CN"/>
+        </w:rPr>
+      </w:pPr>
+    </w:p>
+    <w:p>
+      <w:pPr>
+        <w:pStyle w:val="3"/>
+        <w:rPr>
+          <w:rFonts w:hint="eastAsia"/>
+          <w:lang w:val="en-US" w:eastAsia="zh-CN"/>
+        </w:rPr>
+      </w:pPr>
+      <w:r>
+        <w:rPr>
+          <w:rFonts w:hint="eastAsia"/>
+          <w:lang w:val="en-US" w:eastAsia="zh-CN"/>
+        </w:rPr>
+        <w:t>方法二：迭代法</w:t>
+      </w:r>
     </w:p>
     <w:sectPr>
       <w:pgSz w:w="11906" w:h="16838"/>
@@ -429,7 +1493,7 @@
     <w:lsdException w:qFormat="1" w:unhideWhenUsed="0" w:uiPriority="0" w:semiHidden="0" w:name="Title"/>
     <w:lsdException w:unhideWhenUsed="0" w:uiPriority="0" w:semiHidden="0" w:name="Closing"/>
     <w:lsdException w:unhideWhenUsed="0" w:uiPriority="0" w:semiHidden="0" w:name="Signature"/>
-    <w:lsdException w:unhideWhenUsed="0" w:uiPriority="0" w:name="Default Paragraph Font"/>
+    <w:lsdException w:qFormat="1" w:unhideWhenUsed="0" w:uiPriority="0" w:name="Default Paragraph Font"/>
     <w:lsdException w:unhideWhenUsed="0" w:uiPriority="0" w:semiHidden="0" w:name="Body Text"/>
     <w:lsdException w:unhideWhenUsed="0" w:uiPriority="0" w:semiHidden="0" w:name="Body Text Indent"/>
     <w:lsdException w:unhideWhenUsed="0" w:uiPriority="0" w:semiHidden="0" w:name="List Continue"/>
@@ -467,7 +1531,7 @@
     <w:lsdException w:unhideWhenUsed="0" w:uiPriority="0" w:semiHidden="0" w:name="HTML Sample"/>
     <w:lsdException w:unhideWhenUsed="0" w:uiPriority="0" w:semiHidden="0" w:name="HTML Typewriter"/>
     <w:lsdException w:unhideWhenUsed="0" w:uiPriority="0" w:semiHidden="0" w:name="HTML Variable"/>
-    <w:lsdException w:unhideWhenUsed="0" w:uiPriority="0" w:name="Normal Table"/>
+    <w:lsdException w:qFormat="1" w:unhideWhenUsed="0" w:uiPriority="0" w:name="Normal Table"/>
     <w:lsdException w:unhideWhenUsed="0" w:uiPriority="0" w:semiHidden="0" w:name="annotation subject"/>
     <w:lsdException w:unhideWhenUsed="0" w:uiPriority="0" w:semiHidden="0" w:name="Table Simple 1"/>
     <w:lsdException w:unhideWhenUsed="0" w:uiPriority="0" w:semiHidden="0" w:name="Table Simple 2"/>
@@ -669,11 +1733,13 @@
   <w:style w:type="character" w:default="1" w:styleId="4">
     <w:name w:val="Default Paragraph Font"/>
     <w:semiHidden/>
+    <w:qFormat/>
     <w:uiPriority w:val="0"/>
   </w:style>
   <w:style w:type="table" w:default="1" w:styleId="5">
     <w:name w:val="Normal Table"/>
     <w:semiHidden/>
+    <w:qFormat/>
     <w:uiPriority w:val="0"/>
     <w:tblPr>
       <w:tblLayout w:type="fixed"/>

--- a/15. Leetcode/437. 路径总和 III.docx
+++ b/15. Leetcode/437. 路径总和 III.docx
@@ -652,25 +652,48 @@
           <w:rFonts w:hint="eastAsia"/>
           <w:lang w:val="en-US" w:eastAsia="zh-CN"/>
         </w:rPr>
-        <w:t xml:space="preserve">        //和root有关的，这里不能直接调用pathSum,否则递归以后造成“断开的路径”</w:t>
+        <w:t xml:space="preserve">        //和root有关的，这里不能直接调用pathSum,</w:t>
+      </w:r>
+    </w:p>
+    <w:p>
+      <w:pPr>
+        <w:ind w:left="840" w:leftChars="0" w:firstLine="420" w:firstLineChars="0"/>
+        <w:rPr>
+          <w:rFonts w:hint="eastAsia"/>
+          <w:lang w:val="en-US" w:eastAsia="zh-CN"/>
+        </w:rPr>
+      </w:pPr>
+      <w:r>
+        <w:rPr>
+          <w:rFonts w:hint="eastAsia"/>
+          <w:lang w:val="en-US" w:eastAsia="zh-CN"/>
+        </w:rPr>
+        <w:t xml:space="preserve"> </w:t>
       </w:r>
       <w:bookmarkStart w:id="0" w:name="_GoBack"/>
       <w:bookmarkEnd w:id="0"/>
-    </w:p>
-    <w:p>
-      <w:pPr>
-        <w:ind w:firstLine="420" w:firstLineChars="0"/>
-        <w:rPr>
-          <w:rFonts w:hint="eastAsia"/>
-          <w:lang w:val="en-US" w:eastAsia="zh-CN"/>
-        </w:rPr>
-      </w:pPr>
-      <w:r>
-        <w:rPr>
-          <w:rFonts w:hint="eastAsia"/>
-          <w:lang w:val="en-US" w:eastAsia="zh-CN"/>
-        </w:rPr>
-        <w:t xml:space="preserve">        res += pathSum_nroot(root-&gt;left,  sum - root-&gt;val);</w:t>
+      <w:r>
+        <w:rPr>
+          <w:rFonts w:hint="eastAsia"/>
+          <w:lang w:val="en-US" w:eastAsia="zh-CN"/>
+        </w:rPr>
+        <w:t>//否则递归以后造成“断开的路径”</w:t>
+      </w:r>
+    </w:p>
+    <w:p>
+      <w:pPr>
+        <w:ind w:firstLine="420" w:firstLineChars="0"/>
+        <w:rPr>
+          <w:rFonts w:hint="eastAsia"/>
+          <w:lang w:val="en-US" w:eastAsia="zh-CN"/>
+        </w:rPr>
+      </w:pPr>
+      <w:r>
+        <w:rPr>
+          <w:rFonts w:hint="eastAsia"/>
+          <w:lang w:val="en-US" w:eastAsia="zh-CN"/>
+        </w:rPr>
+        <w:t xml:space="preserve">        res += pathSum_nroot(root-&gt;left, sum - root-&gt;val);</w:t>
       </w:r>
     </w:p>
     <w:p>
@@ -761,7 +784,23 @@
           <w:rFonts w:hint="eastAsia"/>
           <w:lang w:val="en-US" w:eastAsia="zh-CN"/>
         </w:rPr>
-        <w:t xml:space="preserve">    int pathSum_nroot(TreeNode* root, int sum) {   //这个函数只找包含root的路径</w:t>
+        <w:t xml:space="preserve">    int pathSum_nroot(TreeNode* root, int sum) {</w:t>
+      </w:r>
+    </w:p>
+    <w:p>
+      <w:pPr>
+        <w:ind w:left="420" w:leftChars="0" w:firstLine="420" w:firstLineChars="0"/>
+        <w:rPr>
+          <w:rFonts w:hint="eastAsia"/>
+          <w:lang w:val="en-US" w:eastAsia="zh-CN"/>
+        </w:rPr>
+      </w:pPr>
+      <w:r>
+        <w:rPr>
+          <w:rFonts w:hint="eastAsia"/>
+          <w:lang w:val="en-US" w:eastAsia="zh-CN"/>
+        </w:rPr>
+        <w:t>//这个函数只找包含root的路径</w:t>
       </w:r>
     </w:p>
     <w:p>

--- a/15. Leetcode/437. 路径总和 III.docx
+++ b/15. Leetcode/437. 路径总和 III.docx
@@ -65,6 +65,8 @@
         </w:rPr>
         <w:t>路径不需要从根节点开始，也不需要在叶子节点结束，但是路径方向必须是向下的（只能从父节点到子节点）。</w:t>
       </w:r>
+      <w:bookmarkStart w:id="0" w:name="_GoBack"/>
+      <w:bookmarkEnd w:id="0"/>
     </w:p>
     <w:p>
       <w:pPr>
@@ -668,16 +670,7 @@
           <w:rFonts w:hint="eastAsia"/>
           <w:lang w:val="en-US" w:eastAsia="zh-CN"/>
         </w:rPr>
-        <w:t xml:space="preserve"> </w:t>
-      </w:r>
-      <w:bookmarkStart w:id="0" w:name="_GoBack"/>
-      <w:bookmarkEnd w:id="0"/>
-      <w:r>
-        <w:rPr>
-          <w:rFonts w:hint="eastAsia"/>
-          <w:lang w:val="en-US" w:eastAsia="zh-CN"/>
-        </w:rPr>
-        <w:t>//否则递归以后造成“断开的路径”</w:t>
+        <w:t xml:space="preserve"> //否则递归以后造成“断开的路径”</w:t>
       </w:r>
     </w:p>
     <w:p>
@@ -1457,14 +1450,65 @@
 </w:document>
 </file>
 
+<file path=word/endnotes.xml><?xml version="1.0" encoding="utf-8"?>
+<w:endnotes xmlns:wpc="http://schemas.microsoft.com/office/word/2010/wordprocessingCanvas" xmlns:mc="http://schemas.openxmlformats.org/markup-compatibility/2006" xmlns:o="urn:schemas-microsoft-com:office:office" xmlns:r="http://schemas.openxmlformats.org/officeDocument/2006/relationships" xmlns:m="http://schemas.openxmlformats.org/officeDocument/2006/math" xmlns:v="urn:schemas-microsoft-com:vml" xmlns:wp14="http://schemas.microsoft.com/office/word/2010/wordprocessingDrawing" xmlns:wp="http://schemas.openxmlformats.org/drawingml/2006/wordprocessingDrawing" xmlns:w="http://schemas.openxmlformats.org/wordprocessingml/2006/main" xmlns:w14="http://schemas.microsoft.com/office/word/2010/wordml" xmlns:w15="http://schemas.microsoft.com/office/word/2012/wordml" xmlns:w10="urn:schemas-microsoft-com:office:word" xmlns:wpg="http://schemas.microsoft.com/office/word/2010/wordprocessingGroup" xmlns:wpi="http://schemas.microsoft.com/office/word/2010/wordprocessingInk" xmlns:wne="http://schemas.microsoft.com/office/word/2006/wordml" xmlns:wps="http://schemas.microsoft.com/office/word/2010/wordprocessingShape" xmlns:wpsCustomData="http://www.wps.cn/officeDocument/2013/wpsCustomData" mc:Ignorable="w14 w15 wp14">
+  <w:endnote w:type="separator" w:id="0">
+    <w:p>
+      <w:pPr>
+        <w:spacing w:line="240" w:lineRule="auto"/>
+      </w:pPr>
+      <w:r>
+        <w:separator/>
+      </w:r>
+    </w:p>
+  </w:endnote>
+  <w:endnote w:type="continuationSeparator" w:id="1">
+    <w:p>
+      <w:pPr>
+        <w:spacing w:line="240" w:lineRule="auto"/>
+      </w:pPr>
+      <w:r>
+        <w:continuationSeparator/>
+      </w:r>
+    </w:p>
+  </w:endnote>
+</w:endnotes>
+</file>
+
+<file path=word/footnotes.xml><?xml version="1.0" encoding="utf-8"?>
+<w:footnotes xmlns:wpc="http://schemas.microsoft.com/office/word/2010/wordprocessingCanvas" xmlns:mc="http://schemas.openxmlformats.org/markup-compatibility/2006" xmlns:o="urn:schemas-microsoft-com:office:office" xmlns:r="http://schemas.openxmlformats.org/officeDocument/2006/relationships" xmlns:m="http://schemas.openxmlformats.org/officeDocument/2006/math" xmlns:v="urn:schemas-microsoft-com:vml" xmlns:wp14="http://schemas.microsoft.com/office/word/2010/wordprocessingDrawing" xmlns:wp="http://schemas.openxmlformats.org/drawingml/2006/wordprocessingDrawing" xmlns:w="http://schemas.openxmlformats.org/wordprocessingml/2006/main" xmlns:w14="http://schemas.microsoft.com/office/word/2010/wordml" xmlns:w15="http://schemas.microsoft.com/office/word/2012/wordml" xmlns:w10="urn:schemas-microsoft-com:office:word" xmlns:wpg="http://schemas.microsoft.com/office/word/2010/wordprocessingGroup" xmlns:wpi="http://schemas.microsoft.com/office/word/2010/wordprocessingInk" xmlns:wne="http://schemas.microsoft.com/office/word/2006/wordml" xmlns:wps="http://schemas.microsoft.com/office/word/2010/wordprocessingShape" xmlns:wpsCustomData="http://www.wps.cn/officeDocument/2013/wpsCustomData" mc:Ignorable="w14 w15 wp14">
+  <w:footnote w:type="separator" w:id="0">
+    <w:p>
+      <w:pPr>
+        <w:spacing w:line="360" w:lineRule="auto"/>
+      </w:pPr>
+      <w:r>
+        <w:separator/>
+      </w:r>
+    </w:p>
+  </w:footnote>
+  <w:footnote w:type="continuationSeparator" w:id="1">
+    <w:p>
+      <w:pPr>
+        <w:spacing w:line="360" w:lineRule="auto"/>
+      </w:pPr>
+      <w:r>
+        <w:continuationSeparator/>
+      </w:r>
+    </w:p>
+  </w:footnote>
+</w:footnotes>
+</file>
+
 <file path=word/styles.xml><?xml version="1.0" encoding="utf-8"?>
-<w:styles xmlns:mc="http://schemas.openxmlformats.org/markup-compatibility/2006" xmlns:o="urn:schemas-microsoft-com:office:office" xmlns:r="http://schemas.openxmlformats.org/officeDocument/2006/relationships" xmlns:m="http://schemas.openxmlformats.org/officeDocument/2006/math" xmlns:v="urn:schemas-microsoft-com:vml" xmlns:w="http://schemas.openxmlformats.org/wordprocessingml/2006/main" xmlns:w14="http://schemas.microsoft.com/office/word/2010/wordml" xmlns:w10="urn:schemas-microsoft-com:office:word" xmlns:sl="http://schemas.openxmlformats.org/schemaLibrary/2006/main" mc:Ignorable="w14">
+<w:styles xmlns:mc="http://schemas.openxmlformats.org/markup-compatibility/2006" xmlns:o="urn:schemas-microsoft-com:office:office" xmlns:r="http://schemas.openxmlformats.org/officeDocument/2006/relationships" xmlns:m="http://schemas.openxmlformats.org/officeDocument/2006/math" xmlns:v="urn:schemas-microsoft-com:vml" xmlns:w="http://schemas.openxmlformats.org/wordprocessingml/2006/main" xmlns:w14="http://schemas.microsoft.com/office/word/2010/wordml" xmlns:w10="urn:schemas-microsoft-com:office:word" xmlns:sl="http://schemas.openxmlformats.org/schemaLibrary/2006/main" xmlns:wpsCustomData="http://www.wps.cn/officeDocument/2013/wpsCustomData" mc:Ignorable="w14">
   <w:docDefaults>
     <w:rPrDefault>
       <w:rPr>
         <w:rFonts w:asciiTheme="minorHAnsi" w:hAnsiTheme="minorHAnsi" w:eastAsiaTheme="minorEastAsia" w:cstheme="minorBidi"/>
       </w:rPr>
     </w:rPrDefault>
+    <w:pPrDefault/>
   </w:docDefaults>
   <w:latentStyles w:count="260" w:defQFormat="0" w:defUnhideWhenUsed="1" w:defSemiHidden="1" w:defUIPriority="99" w:defLockedState="0">
     <w:lsdException w:qFormat="1" w:unhideWhenUsed="0" w:uiPriority="0" w:semiHidden="0" w:name="Normal"/>
@@ -1746,10 +1790,9 @@
       <w:outlineLvl w:val="0"/>
     </w:pPr>
     <w:rPr>
-      <w:rFonts w:ascii="Times New Roman" w:hAnsi="Times New Roman"/>
       <w:b/>
       <w:kern w:val="44"/>
-      <w:sz w:val="24"/>
+      <w:sz w:val="28"/>
     </w:rPr>
   </w:style>
   <w:style w:type="paragraph" w:styleId="3">
@@ -1767,21 +1810,21 @@
     </w:pPr>
     <w:rPr>
       <w:b/>
+      <w:sz w:val="28"/>
     </w:rPr>
   </w:style>
-  <w:style w:type="character" w:default="1" w:styleId="4">
+  <w:style w:type="character" w:default="1" w:styleId="5">
     <w:name w:val="Default Paragraph Font"/>
     <w:semiHidden/>
     <w:qFormat/>
     <w:uiPriority w:val="0"/>
   </w:style>
-  <w:style w:type="table" w:default="1" w:styleId="5">
+  <w:style w:type="table" w:default="1" w:styleId="4">
     <w:name w:val="Normal Table"/>
     <w:semiHidden/>
     <w:qFormat/>
     <w:uiPriority w:val="0"/>
     <w:tblPr>
-      <w:tblLayout w:type="fixed"/>
       <w:tblCellMar>
         <w:top w:w="0" w:type="dxa"/>
         <w:left w:w="108" w:type="dxa"/>
@@ -2045,7 +2088,6 @@
     </a:fmtScheme>
   </a:themeElements>
   <a:objectDefaults/>
-  <a:extraClrSchemeLst/>
 </a:theme>
 </file>
 

--- a/15. Leetcode/437. 路径总和 III.docx
+++ b/15. Leetcode/437. 路径总和 III.docx
@@ -65,6 +65,451 @@
         </w:rPr>
         <w:t>路径不需要从根节点开始，也不需要在叶子节点结束，但是路径方向必须是向下的（只能从父节点到子节点）。</w:t>
       </w:r>
+    </w:p>
+    <w:p>
+      <w:pPr>
+        <w:ind w:firstLine="420" w:firstLineChars="0"/>
+        <w:rPr>
+          <w:rFonts w:hint="eastAsia"/>
+          <w:lang w:val="en-US" w:eastAsia="zh-CN"/>
+        </w:rPr>
+      </w:pPr>
+      <w:r>
+        <w:rPr>
+          <w:rFonts w:hint="eastAsia"/>
+          <w:lang w:val="en-US" w:eastAsia="zh-CN"/>
+        </w:rPr>
+        <w:t>二叉树不超过1000个节点，且节点数值范围是[-1000000,1000000]的整数。</w:t>
+      </w:r>
+    </w:p>
+    <w:p>
+      <w:pPr>
+        <w:ind w:firstLine="420" w:firstLineChars="0"/>
+        <w:rPr>
+          <w:rFonts w:hint="eastAsia"/>
+          <w:b/>
+          <w:bCs/>
+          <w:lang w:val="en-US" w:eastAsia="zh-CN"/>
+        </w:rPr>
+      </w:pPr>
+      <w:r>
+        <w:rPr>
+          <w:rFonts w:hint="eastAsia"/>
+          <w:b/>
+          <w:bCs/>
+          <w:lang w:val="en-US" w:eastAsia="zh-CN"/>
+        </w:rPr>
+        <w:t>示例：</w:t>
+      </w:r>
+    </w:p>
+    <w:p>
+      <w:pPr>
+        <w:ind w:firstLine="420" w:firstLineChars="0"/>
+        <w:rPr>
+          <w:rFonts w:hint="eastAsia"/>
+          <w:lang w:val="en-US" w:eastAsia="zh-CN"/>
+        </w:rPr>
+      </w:pPr>
+      <w:r>
+        <w:rPr>
+          <w:rFonts w:hint="eastAsia"/>
+          <w:lang w:val="en-US" w:eastAsia="zh-CN"/>
+        </w:rPr>
+        <w:t>root = [10,5,-3,3,2,null,11,3,-2,null,1], sum = 8</w:t>
+      </w:r>
+    </w:p>
+    <w:p>
+      <w:pPr>
+        <w:ind w:firstLine="420" w:firstLineChars="0"/>
+        <w:rPr>
+          <w:rFonts w:hint="eastAsia"/>
+          <w:lang w:val="en-US" w:eastAsia="zh-CN"/>
+        </w:rPr>
+      </w:pPr>
+      <w:r>
+        <w:rPr>
+          <w:rFonts w:hint="eastAsia"/>
+          <w:lang w:val="en-US" w:eastAsia="zh-CN"/>
+        </w:rPr>
+        <w:t xml:space="preserve">      10</w:t>
+      </w:r>
+    </w:p>
+    <w:p>
+      <w:pPr>
+        <w:ind w:firstLine="420" w:firstLineChars="0"/>
+        <w:rPr>
+          <w:rFonts w:hint="eastAsia"/>
+          <w:lang w:val="en-US" w:eastAsia="zh-CN"/>
+        </w:rPr>
+      </w:pPr>
+      <w:r>
+        <w:rPr>
+          <w:rFonts w:hint="eastAsia"/>
+          <w:lang w:val="en-US" w:eastAsia="zh-CN"/>
+        </w:rPr>
+        <w:t xml:space="preserve">     /  \</w:t>
+      </w:r>
+    </w:p>
+    <w:p>
+      <w:pPr>
+        <w:ind w:firstLine="420" w:firstLineChars="0"/>
+        <w:rPr>
+          <w:rFonts w:hint="eastAsia"/>
+          <w:lang w:val="en-US" w:eastAsia="zh-CN"/>
+        </w:rPr>
+      </w:pPr>
+      <w:r>
+        <w:rPr>
+          <w:rFonts w:hint="eastAsia"/>
+          <w:lang w:val="en-US" w:eastAsia="zh-CN"/>
+        </w:rPr>
+        <w:t xml:space="preserve">    5   -3</w:t>
+      </w:r>
+    </w:p>
+    <w:p>
+      <w:pPr>
+        <w:ind w:firstLine="420" w:firstLineChars="0"/>
+        <w:rPr>
+          <w:rFonts w:hint="eastAsia"/>
+          <w:lang w:val="en-US" w:eastAsia="zh-CN"/>
+        </w:rPr>
+      </w:pPr>
+      <w:r>
+        <w:rPr>
+          <w:rFonts w:hint="eastAsia"/>
+          <w:lang w:val="en-US" w:eastAsia="zh-CN"/>
+        </w:rPr>
+        <w:t xml:space="preserve">   / \    \</w:t>
+      </w:r>
+    </w:p>
+    <w:p>
+      <w:pPr>
+        <w:ind w:firstLine="420" w:firstLineChars="0"/>
+        <w:rPr>
+          <w:rFonts w:hint="eastAsia"/>
+          <w:lang w:val="en-US" w:eastAsia="zh-CN"/>
+        </w:rPr>
+      </w:pPr>
+      <w:r>
+        <w:rPr>
+          <w:rFonts w:hint="eastAsia"/>
+          <w:lang w:val="en-US" w:eastAsia="zh-CN"/>
+        </w:rPr>
+        <w:t xml:space="preserve">  3   2   11</w:t>
+      </w:r>
+    </w:p>
+    <w:p>
+      <w:pPr>
+        <w:ind w:firstLine="420" w:firstLineChars="0"/>
+        <w:rPr>
+          <w:rFonts w:hint="eastAsia"/>
+          <w:lang w:val="en-US" w:eastAsia="zh-CN"/>
+        </w:rPr>
+      </w:pPr>
+      <w:r>
+        <w:rPr>
+          <w:rFonts w:hint="eastAsia"/>
+          <w:lang w:val="en-US" w:eastAsia="zh-CN"/>
+        </w:rPr>
+        <w:t xml:space="preserve"> / \   \</w:t>
+      </w:r>
+    </w:p>
+    <w:p>
+      <w:pPr>
+        <w:ind w:firstLine="420" w:firstLineChars="0"/>
+        <w:rPr>
+          <w:rFonts w:hint="eastAsia"/>
+          <w:lang w:val="en-US" w:eastAsia="zh-CN"/>
+        </w:rPr>
+      </w:pPr>
+      <w:r>
+        <w:rPr>
+          <w:rFonts w:hint="eastAsia"/>
+          <w:lang w:val="en-US" w:eastAsia="zh-CN"/>
+        </w:rPr>
+        <w:t>3  -2   1</w:t>
+      </w:r>
+    </w:p>
+    <w:p>
+      <w:pPr>
+        <w:ind w:firstLine="420" w:firstLineChars="0"/>
+        <w:rPr>
+          <w:rFonts w:hint="eastAsia"/>
+          <w:lang w:val="en-US" w:eastAsia="zh-CN"/>
+        </w:rPr>
+      </w:pPr>
+      <w:r>
+        <w:rPr>
+          <w:rFonts w:hint="eastAsia"/>
+          <w:lang w:val="en-US" w:eastAsia="zh-CN"/>
+        </w:rPr>
+        <w:t>返回3。和等于8的路径有:</w:t>
+      </w:r>
+    </w:p>
+    <w:p>
+      <w:pPr>
+        <w:ind w:firstLine="420" w:firstLineChars="0"/>
+        <w:rPr>
+          <w:rFonts w:hint="eastAsia"/>
+          <w:lang w:val="en-US" w:eastAsia="zh-CN"/>
+        </w:rPr>
+      </w:pPr>
+      <w:r>
+        <w:rPr>
+          <w:rFonts w:hint="eastAsia"/>
+          <w:lang w:val="en-US" w:eastAsia="zh-CN"/>
+        </w:rPr>
+        <w:t>1. 5 -&gt; 3</w:t>
+      </w:r>
+    </w:p>
+    <w:p>
+      <w:pPr>
+        <w:ind w:firstLine="420" w:firstLineChars="0"/>
+        <w:rPr>
+          <w:rFonts w:hint="eastAsia"/>
+          <w:lang w:val="en-US" w:eastAsia="zh-CN"/>
+        </w:rPr>
+      </w:pPr>
+      <w:r>
+        <w:rPr>
+          <w:rFonts w:hint="eastAsia"/>
+          <w:lang w:val="en-US" w:eastAsia="zh-CN"/>
+        </w:rPr>
+        <w:t>2. 5 -&gt; 2 -&gt; 1</w:t>
+      </w:r>
+    </w:p>
+    <w:p>
+      <w:pPr>
+        <w:ind w:firstLine="420" w:firstLineChars="0"/>
+        <w:rPr>
+          <w:rFonts w:hint="eastAsia"/>
+          <w:lang w:val="en-US" w:eastAsia="zh-CN"/>
+        </w:rPr>
+      </w:pPr>
+      <w:r>
+        <w:rPr>
+          <w:rFonts w:hint="eastAsia"/>
+          <w:lang w:val="en-US" w:eastAsia="zh-CN"/>
+        </w:rPr>
+        <w:t>3. -3 -&gt; 11</w:t>
+      </w:r>
+    </w:p>
+    <w:p>
+      <w:pPr>
+        <w:pStyle w:val="2"/>
+        <w:rPr>
+          <w:rFonts w:hint="eastAsia"/>
+          <w:lang w:val="en-US" w:eastAsia="zh-CN"/>
+        </w:rPr>
+      </w:pPr>
+      <w:r>
+        <w:rPr>
+          <w:rFonts w:hint="eastAsia"/>
+          <w:lang w:val="en-US" w:eastAsia="zh-CN"/>
+        </w:rPr>
+        <w:t>分析</w:t>
+      </w:r>
+    </w:p>
+    <w:p>
+      <w:pPr>
+        <w:pStyle w:val="3"/>
+        <w:rPr>
+          <w:rFonts w:hint="eastAsia"/>
+          <w:lang w:val="en-US" w:eastAsia="zh-CN"/>
+        </w:rPr>
+      </w:pPr>
+      <w:r>
+        <w:rPr>
+          <w:rFonts w:hint="eastAsia"/>
+          <w:lang w:val="en-US" w:eastAsia="zh-CN"/>
+        </w:rPr>
+        <w:t>方法一：递归法</w:t>
+      </w:r>
+    </w:p>
+    <w:p>
+      <w:pPr>
+        <w:ind w:firstLine="420" w:firstLineChars="0"/>
+        <w:rPr>
+          <w:rFonts w:hint="eastAsia"/>
+          <w:lang w:val="en-US" w:eastAsia="zh-CN"/>
+        </w:rPr>
+      </w:pPr>
+      <w:r>
+        <w:rPr>
+          <w:rFonts w:hint="eastAsia"/>
+          <w:lang w:val="en-US" w:eastAsia="zh-CN"/>
+        </w:rPr>
+        <w:t>代码：</w:t>
+      </w:r>
+    </w:p>
+    <w:p>
+      <w:pPr>
+        <w:ind w:firstLine="420" w:firstLineChars="0"/>
+        <w:rPr>
+          <w:rFonts w:hint="default"/>
+          <w:lang w:val="en-US" w:eastAsia="zh-CN"/>
+        </w:rPr>
+      </w:pPr>
+      <w:r>
+        <w:rPr>
+          <w:rFonts w:hint="default"/>
+          <w:lang w:val="en-US" w:eastAsia="zh-CN"/>
+        </w:rPr>
+        <w:t>class Solution {</w:t>
+      </w:r>
+    </w:p>
+    <w:p>
+      <w:pPr>
+        <w:ind w:firstLine="420" w:firstLineChars="0"/>
+        <w:rPr>
+          <w:rFonts w:hint="default"/>
+          <w:lang w:val="en-US" w:eastAsia="zh-CN"/>
+        </w:rPr>
+      </w:pPr>
+      <w:r>
+        <w:rPr>
+          <w:rFonts w:hint="default"/>
+          <w:lang w:val="en-US" w:eastAsia="zh-CN"/>
+        </w:rPr>
+        <w:t>public:</w:t>
+      </w:r>
+    </w:p>
+    <w:p>
+      <w:pPr>
+        <w:ind w:firstLine="420" w:firstLineChars="0"/>
+        <w:rPr>
+          <w:rFonts w:hint="default"/>
+          <w:lang w:val="en-US" w:eastAsia="zh-CN"/>
+        </w:rPr>
+      </w:pPr>
+      <w:r>
+        <w:rPr>
+          <w:rFonts w:hint="default"/>
+          <w:lang w:val="en-US" w:eastAsia="zh-CN"/>
+        </w:rPr>
+        <w:t>    int count = 0;</w:t>
+      </w:r>
+    </w:p>
+    <w:p>
+      <w:pPr>
+        <w:ind w:firstLine="420" w:firstLineChars="0"/>
+        <w:rPr>
+          <w:rFonts w:hint="default"/>
+          <w:lang w:val="en-US" w:eastAsia="zh-CN"/>
+        </w:rPr>
+      </w:pPr>
+      <w:r>
+        <w:rPr>
+          <w:rFonts w:hint="default"/>
+          <w:lang w:val="en-US" w:eastAsia="zh-CN"/>
+        </w:rPr>
+        <w:t>    int pathSum(TreeNode *root, int targetSum)</w:t>
+      </w:r>
+    </w:p>
+    <w:p>
+      <w:pPr>
+        <w:ind w:firstLine="420" w:firstLineChars="0"/>
+        <w:rPr>
+          <w:rFonts w:hint="default"/>
+          <w:lang w:val="en-US" w:eastAsia="zh-CN"/>
+        </w:rPr>
+      </w:pPr>
+      <w:r>
+        <w:rPr>
+          <w:rFonts w:hint="default"/>
+          <w:lang w:val="en-US" w:eastAsia="zh-CN"/>
+        </w:rPr>
+        <w:t>    {</w:t>
+      </w:r>
+    </w:p>
+    <w:p>
+      <w:pPr>
+        <w:ind w:firstLine="420" w:firstLineChars="0"/>
+        <w:rPr>
+          <w:rFonts w:hint="default"/>
+          <w:lang w:val="en-US" w:eastAsia="zh-CN"/>
+        </w:rPr>
+      </w:pPr>
+      <w:r>
+        <w:rPr>
+          <w:rFonts w:hint="default"/>
+          <w:lang w:val="en-US" w:eastAsia="zh-CN"/>
+        </w:rPr>
+        <w:t>        if (!root)</w:t>
+      </w:r>
+    </w:p>
+    <w:p>
+      <w:pPr>
+        <w:ind w:firstLine="420" w:firstLineChars="0"/>
+        <w:rPr>
+          <w:rFonts w:hint="default"/>
+          <w:lang w:val="en-US" w:eastAsia="zh-CN"/>
+        </w:rPr>
+      </w:pPr>
+      <w:r>
+        <w:rPr>
+          <w:rFonts w:hint="default"/>
+          <w:lang w:val="en-US" w:eastAsia="zh-CN"/>
+        </w:rPr>
+        <w:t>            return 0;</w:t>
+      </w:r>
+    </w:p>
+    <w:p>
+      <w:pPr>
+        <w:ind w:firstLine="420" w:firstLineChars="0"/>
+        <w:rPr>
+          <w:rFonts w:hint="default"/>
+          <w:color w:val="FF0000"/>
+          <w:lang w:val="en-US" w:eastAsia="zh-CN"/>
+        </w:rPr>
+      </w:pPr>
+      <w:r>
+        <w:rPr>
+          <w:rFonts w:hint="default"/>
+          <w:lang w:val="en-US" w:eastAsia="zh-CN"/>
+        </w:rPr>
+        <w:t>     </w:t>
+      </w:r>
+      <w:r>
+        <w:rPr>
+          <w:rFonts w:hint="default"/>
+          <w:color w:val="FF0000"/>
+          <w:lang w:val="en-US" w:eastAsia="zh-CN"/>
+        </w:rPr>
+        <w:t>   dfs(root,targetSum);            //以root为起始点查找路径</w:t>
+      </w:r>
+    </w:p>
+    <w:p>
+      <w:pPr>
+        <w:ind w:firstLine="420" w:firstLineChars="0"/>
+        <w:rPr>
+          <w:rFonts w:hint="default"/>
+          <w:lang w:val="en-US" w:eastAsia="zh-CN"/>
+        </w:rPr>
+      </w:pPr>
+      <w:r>
+        <w:rPr>
+          <w:rFonts w:hint="default"/>
+          <w:lang w:val="en-US" w:eastAsia="zh-CN"/>
+        </w:rPr>
+        <w:t>        pathSum(root-&gt;left, targetSum);  //左子树递归</w:t>
+      </w:r>
+    </w:p>
+    <w:p>
+      <w:pPr>
+        <w:ind w:firstLine="420" w:firstLineChars="0"/>
+        <w:rPr>
+          <w:rFonts w:hint="default"/>
+          <w:lang w:val="en-US" w:eastAsia="zh-CN"/>
+        </w:rPr>
+      </w:pPr>
+      <w:r>
+        <w:rPr>
+          <w:rFonts w:hint="default"/>
+          <w:lang w:val="en-US" w:eastAsia="zh-CN"/>
+        </w:rPr>
+        <w:t>        pathSum(root-&gt;right, targetSum); //右子树递归</w:t>
+      </w:r>
       <w:bookmarkStart w:id="0" w:name="_GoBack"/>
       <w:bookmarkEnd w:id="0"/>
     </w:p>
@@ -72,23 +517,240 @@
       <w:pPr>
         <w:ind w:firstLine="420" w:firstLineChars="0"/>
         <w:rPr>
-          <w:rFonts w:hint="eastAsia"/>
-          <w:lang w:val="en-US" w:eastAsia="zh-CN"/>
-        </w:rPr>
-      </w:pPr>
-      <w:r>
-        <w:rPr>
-          <w:rFonts w:hint="eastAsia"/>
-          <w:lang w:val="en-US" w:eastAsia="zh-CN"/>
-        </w:rPr>
-        <w:t>二叉树不超过1000个节点，且节点数值范围是[-1000000,1000000]的整数。</w:t>
-      </w:r>
-    </w:p>
-    <w:p>
-      <w:pPr>
-        <w:ind w:firstLine="420" w:firstLineChars="0"/>
-        <w:rPr>
-          <w:rFonts w:hint="eastAsia"/>
+          <w:rFonts w:hint="default"/>
+          <w:lang w:val="en-US" w:eastAsia="zh-CN"/>
+        </w:rPr>
+      </w:pPr>
+      <w:r>
+        <w:rPr>
+          <w:rFonts w:hint="default"/>
+          <w:lang w:val="en-US" w:eastAsia="zh-CN"/>
+        </w:rPr>
+        <w:t>        return count;</w:t>
+      </w:r>
+    </w:p>
+    <w:p>
+      <w:pPr>
+        <w:ind w:firstLine="420" w:firstLineChars="0"/>
+        <w:rPr>
+          <w:rFonts w:hint="default"/>
+          <w:lang w:val="en-US" w:eastAsia="zh-CN"/>
+        </w:rPr>
+      </w:pPr>
+      <w:r>
+        <w:rPr>
+          <w:rFonts w:hint="default"/>
+          <w:lang w:val="en-US" w:eastAsia="zh-CN"/>
+        </w:rPr>
+        <w:t>    }</w:t>
+      </w:r>
+    </w:p>
+    <w:p>
+      <w:pPr>
+        <w:ind w:firstLine="420" w:firstLineChars="0"/>
+        <w:rPr>
+          <w:rFonts w:hint="default"/>
+          <w:lang w:val="en-US" w:eastAsia="zh-CN"/>
+        </w:rPr>
+      </w:pPr>
+    </w:p>
+    <w:p>
+      <w:pPr>
+        <w:ind w:firstLine="420" w:firstLineChars="0"/>
+        <w:rPr>
+          <w:rFonts w:hint="default"/>
+          <w:lang w:val="en-US" w:eastAsia="zh-CN"/>
+        </w:rPr>
+      </w:pPr>
+      <w:r>
+        <w:rPr>
+          <w:rFonts w:hint="default"/>
+          <w:lang w:val="en-US" w:eastAsia="zh-CN"/>
+        </w:rPr>
+        <w:t>    void dfs(TreeNode *root, int sum)</w:t>
+      </w:r>
+    </w:p>
+    <w:p>
+      <w:pPr>
+        <w:ind w:firstLine="420" w:firstLineChars="0"/>
+        <w:rPr>
+          <w:rFonts w:hint="default"/>
+          <w:lang w:val="en-US" w:eastAsia="zh-CN"/>
+        </w:rPr>
+      </w:pPr>
+      <w:r>
+        <w:rPr>
+          <w:rFonts w:hint="default"/>
+          <w:lang w:val="en-US" w:eastAsia="zh-CN"/>
+        </w:rPr>
+        <w:t>    {</w:t>
+      </w:r>
+    </w:p>
+    <w:p>
+      <w:pPr>
+        <w:ind w:firstLine="420" w:firstLineChars="0"/>
+        <w:rPr>
+          <w:rFonts w:hint="default"/>
+          <w:lang w:val="en-US" w:eastAsia="zh-CN"/>
+        </w:rPr>
+      </w:pPr>
+      <w:r>
+        <w:rPr>
+          <w:rFonts w:hint="default"/>
+          <w:lang w:val="en-US" w:eastAsia="zh-CN"/>
+        </w:rPr>
+        <w:t>        if (!root)</w:t>
+      </w:r>
+    </w:p>
+    <w:p>
+      <w:pPr>
+        <w:ind w:firstLine="420" w:firstLineChars="0"/>
+        <w:rPr>
+          <w:rFonts w:hint="default"/>
+          <w:lang w:val="en-US" w:eastAsia="zh-CN"/>
+        </w:rPr>
+      </w:pPr>
+      <w:r>
+        <w:rPr>
+          <w:rFonts w:hint="default"/>
+          <w:lang w:val="en-US" w:eastAsia="zh-CN"/>
+        </w:rPr>
+        <w:t>            return;</w:t>
+      </w:r>
+    </w:p>
+    <w:p>
+      <w:pPr>
+        <w:ind w:firstLine="420" w:firstLineChars="0"/>
+        <w:rPr>
+          <w:rFonts w:hint="default"/>
+          <w:lang w:val="en-US" w:eastAsia="zh-CN"/>
+        </w:rPr>
+      </w:pPr>
+      <w:r>
+        <w:rPr>
+          <w:rFonts w:hint="default"/>
+          <w:lang w:val="en-US" w:eastAsia="zh-CN"/>
+        </w:rPr>
+        <w:t>        sum -= root-&gt;val;</w:t>
+      </w:r>
+    </w:p>
+    <w:p>
+      <w:pPr>
+        <w:ind w:firstLine="420" w:firstLineChars="0"/>
+        <w:rPr>
+          <w:rFonts w:hint="default"/>
+          <w:lang w:val="en-US" w:eastAsia="zh-CN"/>
+        </w:rPr>
+      </w:pPr>
+      <w:r>
+        <w:rPr>
+          <w:rFonts w:hint="default"/>
+          <w:lang w:val="en-US" w:eastAsia="zh-CN"/>
+        </w:rPr>
+        <w:t>        if (sum == 0) //注意不要return,因为不要求到叶节点结束,所以一条路径下面还可能有另一条</w:t>
+      </w:r>
+    </w:p>
+    <w:p>
+      <w:pPr>
+        <w:ind w:firstLine="420" w:firstLineChars="0"/>
+        <w:rPr>
+          <w:rFonts w:hint="default"/>
+          <w:color w:val="FF0000"/>
+          <w:lang w:val="en-US" w:eastAsia="zh-CN"/>
+        </w:rPr>
+      </w:pPr>
+      <w:r>
+        <w:rPr>
+          <w:rFonts w:hint="default"/>
+          <w:lang w:val="en-US" w:eastAsia="zh-CN"/>
+        </w:rPr>
+        <w:t>         </w:t>
+      </w:r>
+      <w:r>
+        <w:rPr>
+          <w:rFonts w:hint="default"/>
+          <w:color w:val="FF0000"/>
+          <w:lang w:val="en-US" w:eastAsia="zh-CN"/>
+        </w:rPr>
+        <w:t>   count++;  //如果找到了一个路径全局变量就+1</w:t>
+      </w:r>
+    </w:p>
+    <w:p>
+      <w:pPr>
+        <w:ind w:firstLine="420" w:firstLineChars="0"/>
+        <w:rPr>
+          <w:rFonts w:hint="default"/>
+          <w:lang w:val="en-US" w:eastAsia="zh-CN"/>
+        </w:rPr>
+      </w:pPr>
+      <w:r>
+        <w:rPr>
+          <w:rFonts w:hint="default"/>
+          <w:lang w:val="en-US" w:eastAsia="zh-CN"/>
+        </w:rPr>
+        <w:t>        dfs(root-&gt;left, sum);</w:t>
+      </w:r>
+    </w:p>
+    <w:p>
+      <w:pPr>
+        <w:ind w:firstLine="420" w:firstLineChars="0"/>
+        <w:rPr>
+          <w:rFonts w:hint="default"/>
+          <w:lang w:val="en-US" w:eastAsia="zh-CN"/>
+        </w:rPr>
+      </w:pPr>
+      <w:r>
+        <w:rPr>
+          <w:rFonts w:hint="default"/>
+          <w:lang w:val="en-US" w:eastAsia="zh-CN"/>
+        </w:rPr>
+        <w:t>        dfs(root-&gt;right, sum);</w:t>
+      </w:r>
+    </w:p>
+    <w:p>
+      <w:pPr>
+        <w:ind w:firstLine="420" w:firstLineChars="0"/>
+        <w:rPr>
+          <w:rFonts w:hint="default"/>
+          <w:lang w:val="en-US" w:eastAsia="zh-CN"/>
+        </w:rPr>
+      </w:pPr>
+      <w:r>
+        <w:rPr>
+          <w:rFonts w:hint="default"/>
+          <w:lang w:val="en-US" w:eastAsia="zh-CN"/>
+        </w:rPr>
+        <w:t>    }</w:t>
+      </w:r>
+    </w:p>
+    <w:p>
+      <w:pPr>
+        <w:ind w:firstLine="420" w:firstLineChars="0"/>
+        <w:rPr>
+          <w:rFonts w:hint="eastAsia"/>
+          <w:lang w:val="en-US" w:eastAsia="zh-CN"/>
+        </w:rPr>
+      </w:pPr>
+      <w:r>
+        <w:rPr>
+          <w:rFonts w:hint="default"/>
+          <w:lang w:val="en-US" w:eastAsia="zh-CN"/>
+        </w:rPr>
+        <w:t>};</w:t>
+      </w:r>
+      <w:r>
+        <w:rPr>
+          <w:rFonts w:hint="eastAsia"/>
+          <w:lang w:val="en-US" w:eastAsia="zh-CN"/>
+        </w:rPr>
+        <w:tab/>
+      </w:r>
+    </w:p>
+    <w:p>
+      <w:pPr>
+        <w:ind w:firstLine="420" w:firstLineChars="0"/>
+        <w:rPr>
+          <w:rFonts w:hint="default"/>
           <w:b/>
           <w:bCs/>
           <w:lang w:val="en-US" w:eastAsia="zh-CN"/>
@@ -101,231 +763,7 @@
           <w:bCs/>
           <w:lang w:val="en-US" w:eastAsia="zh-CN"/>
         </w:rPr>
-        <w:t>示例：</w:t>
-      </w:r>
-    </w:p>
-    <w:p>
-      <w:pPr>
-        <w:ind w:firstLine="420" w:firstLineChars="0"/>
-        <w:rPr>
-          <w:rFonts w:hint="eastAsia"/>
-          <w:lang w:val="en-US" w:eastAsia="zh-CN"/>
-        </w:rPr>
-      </w:pPr>
-      <w:r>
-        <w:rPr>
-          <w:rFonts w:hint="eastAsia"/>
-          <w:lang w:val="en-US" w:eastAsia="zh-CN"/>
-        </w:rPr>
-        <w:t>root = [10,5,-3,3,2,null,11,3,-2,null,1], sum = 8</w:t>
-      </w:r>
-    </w:p>
-    <w:p>
-      <w:pPr>
-        <w:ind w:firstLine="420" w:firstLineChars="0"/>
-        <w:rPr>
-          <w:rFonts w:hint="eastAsia"/>
-          <w:lang w:val="en-US" w:eastAsia="zh-CN"/>
-        </w:rPr>
-      </w:pPr>
-      <w:r>
-        <w:rPr>
-          <w:rFonts w:hint="eastAsia"/>
-          <w:lang w:val="en-US" w:eastAsia="zh-CN"/>
-        </w:rPr>
-        <w:t xml:space="preserve">      10</w:t>
-      </w:r>
-    </w:p>
-    <w:p>
-      <w:pPr>
-        <w:ind w:firstLine="420" w:firstLineChars="0"/>
-        <w:rPr>
-          <w:rFonts w:hint="eastAsia"/>
-          <w:lang w:val="en-US" w:eastAsia="zh-CN"/>
-        </w:rPr>
-      </w:pPr>
-      <w:r>
-        <w:rPr>
-          <w:rFonts w:hint="eastAsia"/>
-          <w:lang w:val="en-US" w:eastAsia="zh-CN"/>
-        </w:rPr>
-        <w:t xml:space="preserve">     /  \</w:t>
-      </w:r>
-    </w:p>
-    <w:p>
-      <w:pPr>
-        <w:ind w:firstLine="420" w:firstLineChars="0"/>
-        <w:rPr>
-          <w:rFonts w:hint="eastAsia"/>
-          <w:lang w:val="en-US" w:eastAsia="zh-CN"/>
-        </w:rPr>
-      </w:pPr>
-      <w:r>
-        <w:rPr>
-          <w:rFonts w:hint="eastAsia"/>
-          <w:lang w:val="en-US" w:eastAsia="zh-CN"/>
-        </w:rPr>
-        <w:t xml:space="preserve">    5   -3</w:t>
-      </w:r>
-    </w:p>
-    <w:p>
-      <w:pPr>
-        <w:ind w:firstLine="420" w:firstLineChars="0"/>
-        <w:rPr>
-          <w:rFonts w:hint="eastAsia"/>
-          <w:lang w:val="en-US" w:eastAsia="zh-CN"/>
-        </w:rPr>
-      </w:pPr>
-      <w:r>
-        <w:rPr>
-          <w:rFonts w:hint="eastAsia"/>
-          <w:lang w:val="en-US" w:eastAsia="zh-CN"/>
-        </w:rPr>
-        <w:t xml:space="preserve">   / \    \</w:t>
-      </w:r>
-    </w:p>
-    <w:p>
-      <w:pPr>
-        <w:ind w:firstLine="420" w:firstLineChars="0"/>
-        <w:rPr>
-          <w:rFonts w:hint="eastAsia"/>
-          <w:lang w:val="en-US" w:eastAsia="zh-CN"/>
-        </w:rPr>
-      </w:pPr>
-      <w:r>
-        <w:rPr>
-          <w:rFonts w:hint="eastAsia"/>
-          <w:lang w:val="en-US" w:eastAsia="zh-CN"/>
-        </w:rPr>
-        <w:t xml:space="preserve">  3   2   11</w:t>
-      </w:r>
-    </w:p>
-    <w:p>
-      <w:pPr>
-        <w:ind w:firstLine="420" w:firstLineChars="0"/>
-        <w:rPr>
-          <w:rFonts w:hint="eastAsia"/>
-          <w:lang w:val="en-US" w:eastAsia="zh-CN"/>
-        </w:rPr>
-      </w:pPr>
-      <w:r>
-        <w:rPr>
-          <w:rFonts w:hint="eastAsia"/>
-          <w:lang w:val="en-US" w:eastAsia="zh-CN"/>
-        </w:rPr>
-        <w:t xml:space="preserve"> / \   \</w:t>
-      </w:r>
-    </w:p>
-    <w:p>
-      <w:pPr>
-        <w:ind w:firstLine="420" w:firstLineChars="0"/>
-        <w:rPr>
-          <w:rFonts w:hint="eastAsia"/>
-          <w:lang w:val="en-US" w:eastAsia="zh-CN"/>
-        </w:rPr>
-      </w:pPr>
-      <w:r>
-        <w:rPr>
-          <w:rFonts w:hint="eastAsia"/>
-          <w:lang w:val="en-US" w:eastAsia="zh-CN"/>
-        </w:rPr>
-        <w:t>3  -2   1</w:t>
-      </w:r>
-    </w:p>
-    <w:p>
-      <w:pPr>
-        <w:ind w:firstLine="420" w:firstLineChars="0"/>
-        <w:rPr>
-          <w:rFonts w:hint="eastAsia"/>
-          <w:lang w:val="en-US" w:eastAsia="zh-CN"/>
-        </w:rPr>
-      </w:pPr>
-      <w:r>
-        <w:rPr>
-          <w:rFonts w:hint="eastAsia"/>
-          <w:lang w:val="en-US" w:eastAsia="zh-CN"/>
-        </w:rPr>
-        <w:t>返回3。和等于8的路径有:</w:t>
-      </w:r>
-    </w:p>
-    <w:p>
-      <w:pPr>
-        <w:ind w:firstLine="420" w:firstLineChars="0"/>
-        <w:rPr>
-          <w:rFonts w:hint="eastAsia"/>
-          <w:lang w:val="en-US" w:eastAsia="zh-CN"/>
-        </w:rPr>
-      </w:pPr>
-      <w:r>
-        <w:rPr>
-          <w:rFonts w:hint="eastAsia"/>
-          <w:lang w:val="en-US" w:eastAsia="zh-CN"/>
-        </w:rPr>
-        <w:t>1. 5 -&gt; 3</w:t>
-      </w:r>
-    </w:p>
-    <w:p>
-      <w:pPr>
-        <w:ind w:firstLine="420" w:firstLineChars="0"/>
-        <w:rPr>
-          <w:rFonts w:hint="eastAsia"/>
-          <w:lang w:val="en-US" w:eastAsia="zh-CN"/>
-        </w:rPr>
-      </w:pPr>
-      <w:r>
-        <w:rPr>
-          <w:rFonts w:hint="eastAsia"/>
-          <w:lang w:val="en-US" w:eastAsia="zh-CN"/>
-        </w:rPr>
-        <w:t>2. 5 -&gt; 2 -&gt; 1</w:t>
-      </w:r>
-    </w:p>
-    <w:p>
-      <w:pPr>
-        <w:ind w:firstLine="420" w:firstLineChars="0"/>
-        <w:rPr>
-          <w:rFonts w:hint="eastAsia"/>
-          <w:lang w:val="en-US" w:eastAsia="zh-CN"/>
-        </w:rPr>
-      </w:pPr>
-      <w:r>
-        <w:rPr>
-          <w:rFonts w:hint="eastAsia"/>
-          <w:lang w:val="en-US" w:eastAsia="zh-CN"/>
-        </w:rPr>
-        <w:t>3. -3 -&gt; 11</w:t>
-      </w:r>
-    </w:p>
-    <w:p>
-      <w:pPr>
-        <w:pStyle w:val="2"/>
-        <w:rPr>
-          <w:rFonts w:hint="eastAsia"/>
-          <w:lang w:val="en-US" w:eastAsia="zh-CN"/>
-        </w:rPr>
-      </w:pPr>
-      <w:r>
-        <w:rPr>
-          <w:rFonts w:hint="eastAsia"/>
-          <w:lang w:val="en-US" w:eastAsia="zh-CN"/>
-        </w:rPr>
-        <w:t>分析</w:t>
-      </w:r>
-    </w:p>
-    <w:p>
-      <w:pPr>
-        <w:pStyle w:val="3"/>
-        <w:rPr>
-          <w:rFonts w:hint="eastAsia"/>
-          <w:lang w:val="en-US" w:eastAsia="zh-CN"/>
-        </w:rPr>
-      </w:pPr>
-      <w:r>
-        <w:rPr>
-          <w:rFonts w:hint="eastAsia"/>
-          <w:lang w:val="en-US" w:eastAsia="zh-CN"/>
-        </w:rPr>
-        <w:t>方法一：递归法</w:t>
+        <w:t>另一种写法：</w:t>
       </w:r>
     </w:p>
     <w:p>
@@ -1505,7 +1943,7 @@
   <w:docDefaults>
     <w:rPrDefault>
       <w:rPr>
-        <w:rFonts w:asciiTheme="minorHAnsi" w:hAnsiTheme="minorHAnsi" w:eastAsiaTheme="minorEastAsia" w:cstheme="minorBidi"/>
+        <w:rFonts w:ascii="Times New Roman" w:hAnsi="Times New Roman" w:eastAsia="宋体" w:cs="Times New Roman"/>
       </w:rPr>
     </w:rPrDefault>
     <w:pPrDefault/>
